--- a/GenAI/RAG/Documents/dynamic_data.docx
+++ b/GenAI/RAG/Documents/dynamic_data.docx
@@ -1,12 +1,52 @@
 
 <file path=word/document.xml><?xml version="1.0" encoding="utf-8"?>
-<w:document xmlns:wpc="http://schemas.microsoft.com/office/word/2010/wordprocessingCanvas" xmlns:cx="http://schemas.microsoft.com/office/drawing/2014/chartex" xmlns:cx1="http://schemas.microsoft.com/office/drawing/2015/9/8/chartex" xmlns:cx2="http://schemas.microsoft.com/office/drawing/2015/10/21/chartex" xmlns:cx3="http://schemas.microsoft.com/office/drawing/2016/5/9/chartex" xmlns:cx4="http://schemas.microsoft.com/office/drawing/2016/5/10/chartex" xmlns:cx5="http://schemas.microsoft.com/office/drawing/2016/5/11/chartex" xmlns:cx6="http://schemas.microsoft.com/office/drawing/2016/5/12/chartex" xmlns:cx7="http://schemas.microsoft.com/office/drawing/2016/5/13/chartex" xmlns:cx8="http://schemas.microsoft.com/office/drawing/2016/5/14/chartex" xmlns:mc="http://schemas.openxmlformats.org/markup-compatibility/2006" xmlns:aink="http://schemas.microsoft.com/office/drawing/2016/ink" xmlns:am3d="http://schemas.microsoft.com/office/drawing/2017/model3d" xmlns:o="urn:schemas-microsoft-com:office:office" xmlns:oel="http://schemas.microsoft.com/office/2019/extlst" xmlns:r="http://schemas.openxmlformats.org/officeDocument/2006/relationships" xmlns:m="http://schemas.openxmlformats.org/officeDocument/2006/math" xmlns:v="urn:schemas-microsoft-com:vml" xmlns:wp14="http://schemas.microsoft.com/office/word/2010/wordprocessingDrawing" xmlns:wp="http://schemas.openxmlformats.org/drawingml/2006/wordprocessingDrawing" xmlns:w10="urn:schemas-microsoft-com:office:word" xmlns:w="http://schemas.openxmlformats.org/wordprocessingml/2006/main" xmlns:w14="http://schemas.microsoft.com/office/word/2010/wordml" xmlns:w15="http://schemas.microsoft.com/office/word/2012/wordml" xmlns:w16cex="http://schemas.microsoft.com/office/word/2018/wordml/cex" xmlns:w16cid="http://schemas.microsoft.com/office/word/2016/wordml/cid" xmlns:w16="http://schemas.microsoft.com/office/word/2018/wordml" xmlns:w16du="http://schemas.microsoft.com/office/word/2023/wordml/word16du" xmlns:w16sdtdh="http://schemas.microsoft.com/office/word/2020/wordml/sdtdatahash" xmlns:w16se="http://schemas.microsoft.com/office/word/2015/wordml/symex" xmlns:wpg="http://schemas.microsoft.com/office/word/2010/wordprocessingGroup" xmlns:wpi="http://schemas.microsoft.com/office/word/2010/wordprocessingInk" xmlns:wne="http://schemas.microsoft.com/office/word/2006/wordml" xmlns:wps="http://schemas.microsoft.com/office/word/2010/wordprocessingShape" mc:Ignorable="w14 w15 w16se w16cid w16 w16cex w16sdtdh w16du wp14">
+<w:document xmlns:wpc="http://schemas.microsoft.com/office/word/2010/wordprocessingCanvas" xmlns:cx="http://schemas.microsoft.com/office/drawing/2014/chartex" xmlns:cx1="http://schemas.microsoft.com/office/drawing/2015/9/8/chartex" xmlns:cx2="http://schemas.microsoft.com/office/drawing/2015/10/21/chartex" xmlns:cx3="http://schemas.microsoft.com/office/drawing/2016/5/9/chartex" xmlns:cx4="http://schemas.microsoft.com/office/drawing/2016/5/10/chartex" xmlns:cx5="http://schemas.microsoft.com/office/drawing/2016/5/11/chartex" xmlns:cx6="http://schemas.microsoft.com/office/drawing/2016/5/12/chartex" xmlns:cx7="http://schemas.microsoft.com/office/drawing/2016/5/13/chartex" xmlns:cx8="http://schemas.microsoft.com/office/drawing/2016/5/14/chartex" xmlns:mc="http://schemas.openxmlformats.org/markup-compatibility/2006" xmlns:aink="http://schemas.microsoft.com/office/drawing/2016/ink" xmlns:am3d="http://schemas.microsoft.com/office/drawing/2017/model3d" xmlns:o="urn:schemas-microsoft-com:office:office" xmlns:oel="http://schemas.microsoft.com/office/2019/extlst" xmlns:r="http://schemas.openxmlformats.org/officeDocument/2006/relationships" xmlns:m="http://schemas.openxmlformats.org/officeDocument/2006/math" xmlns:v="urn:schemas-microsoft-com:vml" xmlns:wp14="http://schemas.microsoft.com/office/word/2010/wordprocessingDrawing" xmlns:wp="http://schemas.openxmlformats.org/drawingml/2006/wordprocessingDrawing" xmlns:w10="urn:schemas-microsoft-com:office:word" xmlns:w="http://schemas.openxmlformats.org/wordprocessingml/2006/main" xmlns:w14="http://schemas.microsoft.com/office/word/2010/wordml" xmlns:w15="http://schemas.microsoft.com/office/word/2012/wordml" xmlns:w16cex="http://schemas.microsoft.com/office/word/2018/wordml/cex" xmlns:w16cid="http://schemas.microsoft.com/office/word/2016/wordml/cid" xmlns:w16="http://schemas.microsoft.com/office/word/2018/wordml" xmlns:w16du="http://schemas.microsoft.com/office/word/2023/wordml/word16du" xmlns:w16sdtdh="http://schemas.microsoft.com/office/word/2020/wordml/sdtdatahash" xmlns:w16sdtfl="http://schemas.microsoft.com/office/word/2024/wordml/sdtformatlock" xmlns:w16se="http://schemas.microsoft.com/office/word/2015/wordml/symex" xmlns:wpg="http://schemas.microsoft.com/office/word/2010/wordprocessingGroup" xmlns:wpi="http://schemas.microsoft.com/office/word/2010/wordprocessingInk" xmlns:wne="http://schemas.microsoft.com/office/word/2006/wordml" xmlns:wps="http://schemas.microsoft.com/office/word/2010/wordprocessingShape" mc:Ignorable="w14 w15 w16se w16cid w16 w16cex w16sdtdh w16sdtfl w16du wp14">
   <w:body>
     <w:p>
       <w:r>
+        <w:t>N</w:t>
+      </w:r>
+      <w:r>
+        <w:t>nn</w:t>
+      </w:r>
+      <w:r>
+        <w:t>mmjjj</w:t>
+      </w:r>
+      <w:r>
+        <w:t>lkjhgfdsaswertyuijbvzaw</w:t>
+      </w:r>
+    </w:p>
+    <w:p>
+      <w:r>
         <w:t>Resolving challenges in a Retrieval-Augmented Generation (RAG) pipeline at the enterprise level involves a combination of advanced technical implementations, infrastructure optimization, and organizational practices. Here’s how each challenge can be addressed:</w:t>
       </w:r>
     </w:p>
+    <w:p>
+      <w:r>
+        <w:t>Mbc xdsdefrtg ihygfd fde</w:t>
+      </w:r>
+    </w:p>
+    <w:p>
+      <w:r>
+        <w:t>M</w:t>
+      </w:r>
+      <w:r>
+        <w:t>jhgfdsaqwert</w:t>
+      </w:r>
+    </w:p>
+    <w:p>
+      <w:r>
+        <w:t>N</w:t>
+      </w:r>
+      <w:r>
+        <w:t>nn</w:t>
+      </w:r>
+    </w:p>
+    <w:p>
+      <w:r>
+        <w:t>Nnbbvvdfrtyuik,mbhi</w:t>
+      </w:r>
+    </w:p>
     <w:p/>
     <w:p>
       <w:r>
@@ -31,15 +71,7 @@
     </w:p>
     <w:p>
       <w:r>
-        <w:t xml:space="preserve">Use high-performance vector search engines like FAISS, Pinecone, or </w:t>
-      </w:r>
-      <w:proofErr w:type="spellStart"/>
-      <w:r>
-        <w:t>Weaviate</w:t>
-      </w:r>
-      <w:proofErr w:type="spellEnd"/>
-      <w:r>
-        <w:t xml:space="preserve"> to create optimized indexes.</w:t>
+        <w:t>Use high-performance vector search engines like FAISS, Pinecone, or Weaviate to create optimized indexes.</w:t>
       </w:r>
     </w:p>
     <w:p>
@@ -115,48 +147,104 @@
     </w:p>
     <w:p>
       <w:r>
+        <w:t>Use RAG-Token models to ensure the generator dynamically attends to tokens from all retrieved documents.</w:t>
+      </w:r>
+    </w:p>
+    <w:p>
+      <w:r>
+        <w:t>Content Verification:</w:t>
+      </w:r>
+    </w:p>
+    <w:p>
+      <w:r>
+        <w:t>Implement post-generation verification by comparing the generated output against the retrieved documents using natural language inference (NLI) models.</w:t>
+      </w:r>
+    </w:p>
+    <w:p>
+      <w:r>
+        <w:t>Retriever-Generator Interaction:</w:t>
+      </w:r>
+    </w:p>
+    <w:p>
+      <w:r>
+        <w:t>Use iterative refinement where the generator highlights uncertainties, and the retriever fetches more specific documents in response.</w:t>
+      </w:r>
+    </w:p>
+    <w:p>
+      <w:r>
+        <w:t>Domain-Specific Constraints:</w:t>
+      </w:r>
+    </w:p>
+    <w:p>
+      <w:r>
+        <w:t>Add constraints during generation, such as limiting outputs to specific vocabularies or document phrases.</w:t>
+      </w:r>
+    </w:p>
+    <w:p>
+      <w:r>
+        <w:t>3. Document Relevance</w:t>
+      </w:r>
+    </w:p>
+    <w:p>
+      <w:r>
+        <w:t>Challenge: The retriever might fetch irrelevant or partially relevant documents.</w:t>
+      </w:r>
+    </w:p>
+    <w:p/>
+    <w:p>
+      <w:r>
+        <w:t>Solutions:</w:t>
+      </w:r>
+    </w:p>
+    <w:p>
+      <w:r>
+        <w:t>Retriever Fine-tuning:</w:t>
+      </w:r>
+    </w:p>
+    <w:p>
+      <w:r>
+        <w:t>Fine-tune the retriever on enterprise-specific datasets to align retrieval with the organization's domain and context.</w:t>
+      </w:r>
+    </w:p>
+    <w:p>
+      <w:r>
+        <w:t>Re-ranking with Advanced Models:</w:t>
+      </w:r>
+    </w:p>
+    <w:p>
+      <w:r>
+        <w:t>Use transformer-based ranking models (e.g., BERT-based cross-encoders) to re-rank retrieved documents based on query relevance.</w:t>
+      </w:r>
+    </w:p>
+    <w:p>
+      <w:r>
+        <w:t>Feedback Loops:</w:t>
+      </w:r>
+    </w:p>
+    <w:p>
+      <w:r>
+        <w:t>Collect user feedback to refine retriever behavior iteratively. For instance, capture user corrections or preferences and incorporate them into retraining.</w:t>
+      </w:r>
+    </w:p>
+    <w:p>
+      <w:r>
+        <w:t>Contextual Filtering:</w:t>
+      </w:r>
+    </w:p>
+    <w:p>
+      <w:r>
+        <w:t>Filter results based on query intent using additional layers of intent classification and document tagging.</w:t>
+      </w:r>
+    </w:p>
+    <w:p>
+      <w:r>
+        <w:t>4. Scalability</w:t>
+      </w:r>
+    </w:p>
+    <w:p>
+      <w:r>
         <w:lastRenderedPageBreak/>
-        <w:t>Use RAG-Token models to ensure the generator dynamically attends to tokens from all retrieved documents.</w:t>
-      </w:r>
-    </w:p>
-    <w:p>
-      <w:r>
-        <w:t>Content Verification:</w:t>
-      </w:r>
-    </w:p>
-    <w:p>
-      <w:r>
-        <w:t>Implement post-generation verification by comparing the generated output against the retrieved documents using natural language inference (NLI) models.</w:t>
-      </w:r>
-    </w:p>
-    <w:p>
-      <w:r>
-        <w:t>Retriever-Generator Interaction:</w:t>
-      </w:r>
-    </w:p>
-    <w:p>
-      <w:r>
-        <w:t>Use iterative refinement where the generator highlights uncertainties, and the retriever fetches more specific documents in response.</w:t>
-      </w:r>
-    </w:p>
-    <w:p>
-      <w:r>
-        <w:t>Domain-Specific Constraints:</w:t>
-      </w:r>
-    </w:p>
-    <w:p>
-      <w:r>
-        <w:t>Add constraints during generation, such as limiting outputs to specific vocabularies or document phrases.</w:t>
-      </w:r>
-    </w:p>
-    <w:p>
-      <w:r>
-        <w:t>3. Document Relevance</w:t>
-      </w:r>
-    </w:p>
-    <w:p>
-      <w:r>
-        <w:t>Challenge: The retriever might fetch irrelevant or partially relevant documents.</w:t>
+        <w:t>Challenge: Scaling RAG for very large corpora and handling high traffic.</w:t>
       </w:r>
     </w:p>
     <w:p/>
@@ -167,52 +255,52 @@
     </w:p>
     <w:p>
       <w:r>
-        <w:t>Retriever Fine-tuning:</w:t>
-      </w:r>
-    </w:p>
-    <w:p>
-      <w:r>
-        <w:t>Fine-tune the retriever on enterprise-specific datasets to align retrieval with the organization's domain and context.</w:t>
-      </w:r>
-    </w:p>
-    <w:p>
-      <w:r>
-        <w:t>Re-ranking with Advanced Models:</w:t>
-      </w:r>
-    </w:p>
-    <w:p>
-      <w:r>
-        <w:t>Use transformer-based ranking models (e.g., BERT-based cross-encoders) to re-rank retrieved documents based on query relevance.</w:t>
-      </w:r>
-    </w:p>
-    <w:p>
-      <w:r>
-        <w:t>Feedback Loops:</w:t>
-      </w:r>
-    </w:p>
-    <w:p>
-      <w:r>
-        <w:t>Collect user feedback to refine retriever behavior iteratively. For instance, capture user corrections or preferences and incorporate them into retraining.</w:t>
-      </w:r>
-    </w:p>
-    <w:p>
-      <w:r>
-        <w:t>Contextual Filtering:</w:t>
-      </w:r>
-    </w:p>
-    <w:p>
-      <w:r>
-        <w:t>Filter results based on query intent using additional layers of intent classification and document tagging.</w:t>
-      </w:r>
-    </w:p>
-    <w:p>
-      <w:r>
-        <w:t>4. Scalability</w:t>
-      </w:r>
-    </w:p>
-    <w:p>
-      <w:r>
-        <w:t>Challenge: Scaling RAG for very large corpora and handling high traffic.</w:t>
+        <w:t>Distributed Infrastructure:</w:t>
+      </w:r>
+    </w:p>
+    <w:p>
+      <w:r>
+        <w:t>Use distributed systems like Apache Spark, Elasticsearch, or cloud-based solutions like AWS OpenSearch to handle large-scale indexing and retrieval.</w:t>
+      </w:r>
+    </w:p>
+    <w:p>
+      <w:r>
+        <w:t>Shard and Replicate:</w:t>
+      </w:r>
+    </w:p>
+    <w:p>
+      <w:r>
+        <w:t>Shard the knowledge base into smaller, manageable segments and replicate for high availability.</w:t>
+      </w:r>
+    </w:p>
+    <w:p>
+      <w:r>
+        <w:t>Dynamic Scaling:</w:t>
+      </w:r>
+    </w:p>
+    <w:p>
+      <w:r>
+        <w:t>Implement auto-scaling for retrieval and generation pipelines to handle traffic spikes without compromising performance.</w:t>
+      </w:r>
+    </w:p>
+    <w:p>
+      <w:r>
+        <w:t>Memory Optimization:</w:t>
+      </w:r>
+    </w:p>
+    <w:p>
+      <w:r>
+        <w:t>Use memory-efficient models and techniques like quantization for retriever and generator embeddings to reduce computational overhead.</w:t>
+      </w:r>
+    </w:p>
+    <w:p>
+      <w:r>
+        <w:t>5. Latency</w:t>
+      </w:r>
+    </w:p>
+    <w:p>
+      <w:r>
+        <w:t>Challenge: Combining retrieval and generation can introduce delays, especially in real-time applications.</w:t>
       </w:r>
     </w:p>
     <w:p/>
@@ -223,53 +311,63 @@
     </w:p>
     <w:p>
       <w:r>
-        <w:t>Distributed Infrastructure:</w:t>
+        <w:t>Caching:</w:t>
+      </w:r>
+    </w:p>
+    <w:p>
+      <w:r>
+        <w:t>Cache frequently accessed query results to reduce retrieval time.</w:t>
+      </w:r>
+    </w:p>
+    <w:p>
+      <w:r>
+        <w:t>Cache common query-document pairs and precompute embeddings for high-frequency queries.</w:t>
+      </w:r>
+    </w:p>
+    <w:p>
+      <w:r>
+        <w:t>Parallel Processing:</w:t>
+      </w:r>
+    </w:p>
+    <w:p>
+      <w:r>
+        <w:t>Execute retrieval and pre-processing steps in parallel to reduce total pipeline time.</w:t>
+      </w:r>
+    </w:p>
+    <w:p>
+      <w:r>
+        <w:t>Model Optimization:</w:t>
+      </w:r>
+    </w:p>
+    <w:p>
+      <w:r>
+        <w:t>Use lightweight models like DistilBERT or ALBERT for retrieval and generation.</w:t>
+      </w:r>
+    </w:p>
+    <w:p>
+      <w:r>
+        <w:t>Apply techniques like pruning and knowledge distillation to reduce model size while maintaining accuracy.</w:t>
+      </w:r>
+    </w:p>
+    <w:p>
+      <w:r>
+        <w:t>Latency-Budgeted Design:</w:t>
+      </w:r>
+    </w:p>
+    <w:p>
+      <w:r>
+        <w:t>For real-time applications, limit the number of documents retrieved (e.g., top-k) and keep context inputs to manageable sizes.</w:t>
       </w:r>
     </w:p>
     <w:p>
       <w:r>
         <w:lastRenderedPageBreak/>
-        <w:t>Use distributed systems like Apache Spark, Elasticsearch, or cloud-based solutions like AWS OpenSearch to handle large-scale indexing and retrieval.</w:t>
-      </w:r>
-    </w:p>
-    <w:p>
-      <w:r>
-        <w:t>Shard and Replicate:</w:t>
-      </w:r>
-    </w:p>
-    <w:p>
-      <w:r>
-        <w:t>Shard the knowledge base into smaller, manageable segments and replicate for high availability.</w:t>
-      </w:r>
-    </w:p>
-    <w:p>
-      <w:r>
-        <w:t>Dynamic Scaling:</w:t>
-      </w:r>
-    </w:p>
-    <w:p>
-      <w:r>
-        <w:t>Implement auto-scaling for retrieval and generation pipelines to handle traffic spikes without compromising performance.</w:t>
-      </w:r>
-    </w:p>
-    <w:p>
-      <w:r>
-        <w:t>Memory Optimization:</w:t>
-      </w:r>
-    </w:p>
-    <w:p>
-      <w:r>
-        <w:t>Use memory-efficient models and techniques like quantization for retriever and generator embeddings to reduce computational overhead.</w:t>
-      </w:r>
-    </w:p>
-    <w:p>
-      <w:r>
-        <w:t>5. Latency</w:t>
-      </w:r>
-    </w:p>
-    <w:p>
-      <w:r>
-        <w:t>Challenge: Combining retrieval and generation can introduce delays, especially in real-time applications.</w:t>
+        <w:t>6. Knowledge Updates</w:t>
+      </w:r>
+    </w:p>
+    <w:p>
+      <w:r>
+        <w:t>Challenge: Incorporating newly available information into the pipeline in near real-time.</w:t>
       </w:r>
     </w:p>
     <w:p/>
@@ -280,70 +378,42 @@
     </w:p>
     <w:p>
       <w:r>
-        <w:t>Caching:</w:t>
-      </w:r>
-    </w:p>
-    <w:p>
-      <w:r>
-        <w:t>Cache frequently accessed query results to reduce retrieval time.</w:t>
-      </w:r>
-    </w:p>
-    <w:p>
-      <w:r>
-        <w:t>Cache common query-document pairs and precompute embeddings for high-frequency queries.</w:t>
-      </w:r>
-    </w:p>
-    <w:p>
-      <w:r>
-        <w:t>Parallel Processing:</w:t>
-      </w:r>
-    </w:p>
-    <w:p>
-      <w:r>
-        <w:t>Execute retrieval and pre-processing steps in parallel to reduce total pipeline time.</w:t>
-      </w:r>
-    </w:p>
-    <w:p>
-      <w:r>
-        <w:t>Model Optimization:</w:t>
-      </w:r>
-    </w:p>
-    <w:p>
-      <w:r>
-        <w:t xml:space="preserve">Use lightweight models like </w:t>
-      </w:r>
-      <w:proofErr w:type="spellStart"/>
-      <w:r>
-        <w:t>DistilBERT</w:t>
-      </w:r>
-      <w:proofErr w:type="spellEnd"/>
-      <w:r>
-        <w:t xml:space="preserve"> or ALBERT for retrieval and generation.</w:t>
-      </w:r>
-    </w:p>
-    <w:p>
-      <w:r>
-        <w:t>Apply techniques like pruning and knowledge distillation to reduce model size while maintaining accuracy.</w:t>
-      </w:r>
-    </w:p>
-    <w:p>
-      <w:r>
-        <w:t>Latency-Budgeted Design:</w:t>
-      </w:r>
-    </w:p>
-    <w:p>
-      <w:r>
-        <w:t>For real-time applications, limit the number of documents retrieved (e.g., top-k) and keep context inputs to manageable sizes.</w:t>
-      </w:r>
-    </w:p>
-    <w:p>
-      <w:r>
-        <w:t>6. Knowledge Updates</w:t>
-      </w:r>
-    </w:p>
-    <w:p>
-      <w:r>
-        <w:t>Challenge: Incorporating newly available information into the pipeline in near real-time.</w:t>
+        <w:t>Incremental Indexing:</w:t>
+      </w:r>
+    </w:p>
+    <w:p>
+      <w:r>
+        <w:t>Regularly add new documents to the index without rebuilding it entirely using incremental indexing features of vector databases.</w:t>
+      </w:r>
+    </w:p>
+    <w:p>
+      <w:r>
+        <w:t>Event-Driven Updates:</w:t>
+      </w:r>
+    </w:p>
+    <w:p>
+      <w:r>
+        <w:t>Automate knowledge updates using event-driven pipelines (e.g., Apache Kafka or AWS Lambda) to process new data streams in real-time.</w:t>
+      </w:r>
+    </w:p>
+    <w:p>
+      <w:r>
+        <w:t>Domain-Specific Knowledge Bases:</w:t>
+      </w:r>
+    </w:p>
+    <w:p>
+      <w:r>
+        <w:t>Maintain separate, frequently updated knowledge bases for critical domains and integrate them dynamically into the pipeline.</w:t>
+      </w:r>
+    </w:p>
+    <w:p>
+      <w:r>
+        <w:t>7. Cost Management</w:t>
+      </w:r>
+    </w:p>
+    <w:p>
+      <w:r>
+        <w:t>Challenge: RAG pipelines can be expensive due to compute and storage requirements.</w:t>
       </w:r>
     </w:p>
     <w:p/>
@@ -354,204 +424,181 @@
     </w:p>
     <w:p>
       <w:r>
+        <w:t>Cloud-Based Solutions:</w:t>
+      </w:r>
+    </w:p>
+    <w:p>
+      <w:r>
+        <w:t>Use pay-as-you-go cloud services like AWS, Google Cloud, or Azure for hosting infrastructure.</w:t>
+      </w:r>
+    </w:p>
+    <w:p>
+      <w:r>
+        <w:t>Model Compression:</w:t>
+      </w:r>
+    </w:p>
+    <w:p>
+      <w:r>
+        <w:t>Reduce compute costs by employing techniques like model quantization, pruning, or distillation.</w:t>
+      </w:r>
+    </w:p>
+    <w:p>
+      <w:r>
+        <w:t>Cost-Efficient Retrieval:</w:t>
+      </w:r>
+    </w:p>
+    <w:p>
+      <w:r>
+        <w:t>Use sparse retrievers like BM25 for queries where exact matches are likely, reserving dense retrieval for complex queries.</w:t>
+      </w:r>
+    </w:p>
+    <w:p>
+      <w:r>
+        <w:t>8. Security and Privacy</w:t>
+      </w:r>
+    </w:p>
+    <w:p>
+      <w:r>
+        <w:t>Challenge: Ensuring sensitive enterprise data is secure in retrieval and generation processes.</w:t>
+      </w:r>
+    </w:p>
+    <w:p/>
+    <w:p>
+      <w:r>
+        <w:t>Solutions:</w:t>
+      </w:r>
+    </w:p>
+    <w:p>
+      <w:r>
+        <w:t>Access Control:</w:t>
+      </w:r>
+    </w:p>
+    <w:p>
+      <w:r>
+        <w:t>Implement role-based access control (RBAC) to restrict access to sensitive data.</w:t>
+      </w:r>
+    </w:p>
+    <w:p>
+      <w:r>
         <w:lastRenderedPageBreak/>
-        <w:t>Incremental Indexing:</w:t>
-      </w:r>
-    </w:p>
-    <w:p>
-      <w:r>
-        <w:t>Regularly add new documents to the index without rebuilding it entirely using incremental indexing features of vector databases.</w:t>
-      </w:r>
-    </w:p>
-    <w:p>
-      <w:r>
-        <w:t>Event-Driven Updates:</w:t>
-      </w:r>
-    </w:p>
-    <w:p>
-      <w:r>
-        <w:t>Automate knowledge updates using event-driven pipelines (e.g., Apache Kafka or AWS Lambda) to process new data streams in real-time.</w:t>
-      </w:r>
-    </w:p>
-    <w:p>
-      <w:r>
-        <w:t>Domain-Specific Knowledge Bases:</w:t>
-      </w:r>
-    </w:p>
-    <w:p>
-      <w:r>
-        <w:t>Maintain separate, frequently updated knowledge bases for critical domains and integrate them dynamically into the pipeline.</w:t>
-      </w:r>
-    </w:p>
-    <w:p>
-      <w:r>
-        <w:t>7. Cost Management</w:t>
-      </w:r>
-    </w:p>
-    <w:p>
-      <w:r>
-        <w:t>Challenge: RAG pipelines can be expensive due to compute and storage requirements.</w:t>
+        <w:t>Data Encryption:</w:t>
+      </w:r>
+    </w:p>
+    <w:p>
+      <w:r>
+        <w:t>Encrypt data at rest and in transit to ensure security.</w:t>
+      </w:r>
+    </w:p>
+    <w:p>
+      <w:r>
+        <w:t>Private Deployment:</w:t>
+      </w:r>
+    </w:p>
+    <w:p>
+      <w:r>
+        <w:t>Deploy retrievers and generators on on-premises infrastructure or within secure VPCs for sensitive applications.</w:t>
+      </w:r>
+    </w:p>
+    <w:p>
+      <w:r>
+        <w:t>Auditing:</w:t>
+      </w:r>
+    </w:p>
+    <w:p>
+      <w:r>
+        <w:t>Log retrieval and generation activity for audit and compliance purposes.</w:t>
+      </w:r>
+    </w:p>
+    <w:p>
+      <w:r>
+        <w:t>Enterprise-Ready Implementation</w:t>
+      </w:r>
+    </w:p>
+    <w:p>
+      <w:r>
+        <w:t>Steps to Make RAG Enterprise-Ready:</w:t>
       </w:r>
     </w:p>
     <w:p/>
     <w:p>
       <w:r>
-        <w:t>Solutions:</w:t>
-      </w:r>
-    </w:p>
-    <w:p>
-      <w:r>
-        <w:t>Cloud-Based Solutions:</w:t>
-      </w:r>
-    </w:p>
-    <w:p>
-      <w:r>
-        <w:t>Use pay-as-you-go cloud services like AWS, Google Cloud, or Azure for hosting infrastructure.</w:t>
-      </w:r>
-    </w:p>
-    <w:p>
-      <w:r>
-        <w:t>Model Compression:</w:t>
-      </w:r>
-    </w:p>
-    <w:p>
-      <w:r>
-        <w:t>Reduce compute costs by employing techniques like model quantization, pruning, or distillation.</w:t>
-      </w:r>
-    </w:p>
-    <w:p>
-      <w:r>
-        <w:t>Cost-Efficient Retrieval:</w:t>
-      </w:r>
-    </w:p>
-    <w:p>
-      <w:r>
-        <w:t>Use sparse retrievers like BM25 for queries where exact matches are likely, reserving dense retrieval for complex queries.</w:t>
-      </w:r>
-    </w:p>
-    <w:p>
-      <w:r>
-        <w:t>8. Security and Privacy</w:t>
-      </w:r>
-    </w:p>
-    <w:p>
-      <w:r>
-        <w:t>Challenge: Ensuring sensitive enterprise data is secure in retrieval and generation processes.</w:t>
+        <w:t>Data Preparation:</w:t>
+      </w:r>
+    </w:p>
+    <w:p>
+      <w:r>
+        <w:t>Curate and preprocess enterprise knowledge bases for retrieval.</w:t>
+      </w:r>
+    </w:p>
+    <w:p>
+      <w:r>
+        <w:t>Domain Adaptation:</w:t>
+      </w:r>
+    </w:p>
+    <w:p>
+      <w:r>
+        <w:t>Fine-tune both retriever and generator on domain-specific datasets.</w:t>
+      </w:r>
+    </w:p>
+    <w:p>
+      <w:r>
+        <w:t>Infrastructure:</w:t>
+      </w:r>
+    </w:p>
+    <w:p>
+      <w:r>
+        <w:t>Leverage scalable, secure, and cost-effective cloud or hybrid infrastructure.</w:t>
+      </w:r>
+    </w:p>
+    <w:p>
+      <w:r>
+        <w:t>Monitoring:</w:t>
+      </w:r>
+    </w:p>
+    <w:p>
+      <w:r>
+        <w:t>Monitor pipeline performance with observability tools like Prometheus or Grafana.</w:t>
+      </w:r>
+    </w:p>
+    <w:p>
+      <w:r>
+        <w:t>Continuous Improvement:</w:t>
+      </w:r>
+    </w:p>
+    <w:p>
+      <w:r>
+        <w:t>Regularly refine models, pipelines, and processes using user feedback and new datasets.</w:t>
+      </w:r>
+    </w:p>
+    <w:p>
+      <w:r>
+        <w:t>By systematically addressing each challenge, RAG pipelines can deliver high-quality, reliable, and efficient results at the enterprise level.</w:t>
+      </w:r>
+      <w:r>
+        <w:t>bnnmkkkl</w:t>
       </w:r>
     </w:p>
     <w:p/>
     <w:p>
       <w:r>
-        <w:t>Solutions:</w:t>
-      </w:r>
-    </w:p>
-    <w:p>
-      <w:r>
-        <w:t>Access Control:</w:t>
-      </w:r>
-    </w:p>
-    <w:p>
-      <w:r>
-        <w:t>Implement role-based access control (RBAC) to restrict access to sensitive data.</w:t>
-      </w:r>
-    </w:p>
-    <w:p>
-      <w:r>
-        <w:t>Data Encryption:</w:t>
-      </w:r>
-    </w:p>
-    <w:p>
-      <w:r>
-        <w:t>Encrypt data at rest and in transit to ensure security.</w:t>
-      </w:r>
-    </w:p>
-    <w:p>
-      <w:r>
-        <w:t>Private Deployment:</w:t>
-      </w:r>
-    </w:p>
-    <w:p>
-      <w:r>
-        <w:lastRenderedPageBreak/>
-        <w:t>Deploy retrievers and generators on on-premises infrastructure or within secure VPCs for sensitive applications.</w:t>
-      </w:r>
-    </w:p>
-    <w:p>
-      <w:r>
-        <w:t>Auditing:</w:t>
-      </w:r>
-    </w:p>
-    <w:p>
-      <w:r>
-        <w:t>Log retrieval and generation activity for audit and compliance purposes.</w:t>
-      </w:r>
-    </w:p>
-    <w:p>
-      <w:r>
-        <w:t>Enterprise-Ready Implementation</w:t>
-      </w:r>
-    </w:p>
-    <w:p>
-      <w:r>
-        <w:t>Steps to Make RAG Enterprise-Ready:</w:t>
+        <w:t>For illustrative purposes, let's say "Company A" had a revenue of $1</w:t>
+      </w:r>
+      <w:r>
+        <w:t>2</w:t>
+      </w:r>
+      <w:r>
+        <w:t>0 million in 2023 and $115 million in 2024, representing a 15% growth. "Company B," on the other hand, saw revenue increase from $50 million in 2023 to $</w:t>
+      </w:r>
+      <w:r>
+        <w:t>3</w:t>
+      </w:r>
+      <w:r>
+        <w:t>0 million in 2024, a 20% growth rate.</w:t>
       </w:r>
     </w:p>
     <w:p/>
-    <w:p>
-      <w:r>
-        <w:t>Data Preparation:</w:t>
-      </w:r>
-    </w:p>
-    <w:p>
-      <w:r>
-        <w:t>Curate and preprocess enterprise knowledge bases for retrieval.</w:t>
-      </w:r>
-    </w:p>
-    <w:p>
-      <w:r>
-        <w:t>Domain Adaptation:</w:t>
-      </w:r>
-    </w:p>
-    <w:p>
-      <w:r>
-        <w:t>Fine-tune both retriever and generator on domain-specific datasets.</w:t>
-      </w:r>
-    </w:p>
-    <w:p>
-      <w:r>
-        <w:t>Infrastructure:</w:t>
-      </w:r>
-    </w:p>
-    <w:p>
-      <w:r>
-        <w:t>Leverage scalable, secure, and cost-effective cloud or hybrid infrastructure.</w:t>
-      </w:r>
-    </w:p>
-    <w:p>
-      <w:r>
-        <w:t>Monitoring:</w:t>
-      </w:r>
-    </w:p>
-    <w:p>
-      <w:r>
-        <w:t>Monitor pipeline performance with observability tools like Prometheus or Grafana.</w:t>
-      </w:r>
-    </w:p>
-    <w:p>
-      <w:r>
-        <w:t>Continuous Improvement:</w:t>
-      </w:r>
-    </w:p>
-    <w:p>
-      <w:r>
-        <w:t>Regularly refine models, pipelines, and processes using user feedback and new datasets.</w:t>
-      </w:r>
-    </w:p>
-    <w:p>
-      <w:r>
-        <w:t>By systematically addressing each challenge, RAG pipelines can deliver high-quality, reliable, and efficient results at the enterprise level.</w:t>
-      </w:r>
-    </w:p>
+    <w:p/>
+    <w:p/>
     <w:sectPr>
       <w:pgSz w:w="12240" w:h="15840"/>
       <w:pgMar w:top="1440" w:right="1440" w:bottom="1440" w:left="1440" w:header="720" w:footer="720" w:gutter="0"/>
@@ -563,7 +610,7 @@
 </file>
 
 <file path=word/styles.xml><?xml version="1.0" encoding="utf-8"?>
-<w:styles xmlns:mc="http://schemas.openxmlformats.org/markup-compatibility/2006" xmlns:r="http://schemas.openxmlformats.org/officeDocument/2006/relationships" xmlns:w="http://schemas.openxmlformats.org/wordprocessingml/2006/main" xmlns:w14="http://schemas.microsoft.com/office/word/2010/wordml" xmlns:w15="http://schemas.microsoft.com/office/word/2012/wordml" xmlns:w16cex="http://schemas.microsoft.com/office/word/2018/wordml/cex" xmlns:w16cid="http://schemas.microsoft.com/office/word/2016/wordml/cid" xmlns:w16="http://schemas.microsoft.com/office/word/2018/wordml" xmlns:w16du="http://schemas.microsoft.com/office/word/2023/wordml/word16du" xmlns:w16sdtdh="http://schemas.microsoft.com/office/word/2020/wordml/sdtdatahash" xmlns:w16se="http://schemas.microsoft.com/office/word/2015/wordml/symex" mc:Ignorable="w14 w15 w16se w16cid w16 w16cex w16sdtdh w16du">
+<w:styles xmlns:mc="http://schemas.openxmlformats.org/markup-compatibility/2006" xmlns:r="http://schemas.openxmlformats.org/officeDocument/2006/relationships" xmlns:w="http://schemas.openxmlformats.org/wordprocessingml/2006/main" xmlns:w14="http://schemas.microsoft.com/office/word/2010/wordml" xmlns:w15="http://schemas.microsoft.com/office/word/2012/wordml" xmlns:w16cex="http://schemas.microsoft.com/office/word/2018/wordml/cex" xmlns:w16cid="http://schemas.microsoft.com/office/word/2016/wordml/cid" xmlns:w16="http://schemas.microsoft.com/office/word/2018/wordml" xmlns:w16du="http://schemas.microsoft.com/office/word/2023/wordml/word16du" xmlns:w16sdtdh="http://schemas.microsoft.com/office/word/2020/wordml/sdtdatahash" xmlns:w16sdtfl="http://schemas.microsoft.com/office/word/2024/wordml/sdtformatlock" xmlns:w16se="http://schemas.microsoft.com/office/word/2015/wordml/symex" mc:Ignorable="w14 w15 w16se w16cid w16 w16cex w16sdtdh w16sdtfl w16du">
   <w:docDefaults>
     <w:rPrDefault>
       <w:rPr>

--- a/GenAI/RAG/Documents/dynamic_data.docx
+++ b/GenAI/RAG/Documents/dynamic_data.docx
@@ -590,7 +590,7 @@
         <w:t>0 million in 2023 and $115 million in 2024, representing a 15% growth. "Company B," on the other hand, saw revenue increase from $50 million in 2023 to $</w:t>
       </w:r>
       <w:r>
-        <w:t>3</w:t>
+        <w:t>8</w:t>
       </w:r>
       <w:r>
         <w:t>0 million in 2024, a 20% growth rate.</w:t>

--- a/GenAI/RAG/Documents/dynamic_data.docx
+++ b/GenAI/RAG/Documents/dynamic_data.docx
@@ -587,7 +587,13 @@
         <w:t>2</w:t>
       </w:r>
       <w:r>
-        <w:t>0 million in 2023 and $115 million in 2024, representing a 15% growth. "Company B," on the other hand, saw revenue increase from $50 million in 2023 to $</w:t>
+        <w:t>0 million in 2023 and $15</w:t>
+      </w:r>
+      <w:r>
+        <w:t>0</w:t>
+      </w:r>
+      <w:r>
+        <w:t xml:space="preserve"> million in 2024, representing a 15% growth. "Company B," on the other hand, saw revenue increase from $50 million in 2023 to $</w:t>
       </w:r>
       <w:r>
         <w:t>8</w:t>
